--- a/CoreBanking/Doc/Doc.docx
+++ b/CoreBanking/Doc/Doc.docx
@@ -77,105 +77,185 @@
     </w:p>
     <w:p>
       <w:pPr>
-        <w:bidi/>
-        <w:rPr>
-          <w:rtl/>
-        </w:rPr>
-      </w:pPr>
-    </w:p>
-    <w:p>
-      <w:r>
+        <w:rPr>
+          <w:rFonts w:hint="cs"/>
+          <w:rtl/>
+        </w:rPr>
+      </w:pPr>
+      <w:r>
+        <w:rPr>
+          <w:rFonts w:ascii="Cascadia Mono" w:hAnsi="Cascadia Mono" w:cs="Cascadia Mono"/>
+          <w:color w:val="2B91AF"/>
+          <w:sz w:val="24"/>
+          <w:szCs w:val="24"/>
+          <w:lang w:bidi="ar-SA"/>
+        </w:rPr>
+        <w:t>Account</w:t>
+      </w:r>
+      <w:r>
+        <w:rPr>
+          <w:rFonts w:ascii="Cascadia Mono" w:hAnsi="Cascadia Mono" w:cs="Cascadia Mono"/>
+          <w:color w:val="2B91AF"/>
+          <w:sz w:val="24"/>
+          <w:szCs w:val="24"/>
+          <w:lang w:bidi="ar-SA"/>
+        </w:rPr>
+        <w:t xml:space="preserve">         // </w:t>
+      </w:r>
+      <w:r>
+        <w:rPr>
+          <w:rFonts w:ascii="Cascadia Mono" w:hAnsi="Cascadia Mono" w:hint="cs"/>
+          <w:color w:val="2B91AF"/>
+          <w:sz w:val="24"/>
+          <w:szCs w:val="24"/>
+          <w:rtl/>
+        </w:rPr>
+        <w:t>حساب</w:t>
+      </w:r>
+    </w:p>
+    <w:p>
+      <w:pPr>
+        <w:rPr>
+          <w:rFonts w:hint="cs"/>
+          <w:rtl/>
+        </w:rPr>
+      </w:pPr>
+      <w:r>
+        <w:rPr>
+          <w:rFonts w:ascii="Cascadia Mono" w:hAnsi="Cascadia Mono" w:cs="Cascadia Mono"/>
+          <w:color w:val="2B91AF"/>
+          <w:sz w:val="24"/>
+          <w:szCs w:val="24"/>
+          <w:lang w:bidi="ar-SA"/>
+        </w:rPr>
+        <w:t>Transaction</w:t>
+      </w:r>
+      <w:r>
+        <w:rPr>
+          <w:rFonts w:ascii="Cascadia Mono" w:hAnsi="Cascadia Mono" w:cs="Cascadia Mono"/>
+          <w:color w:val="2B91AF"/>
+          <w:sz w:val="24"/>
+          <w:szCs w:val="24"/>
+          <w:lang w:bidi="ar-SA"/>
+        </w:rPr>
+        <w:t xml:space="preserve">     // </w:t>
+      </w:r>
+      <w:r>
+        <w:rPr>
+          <w:rFonts w:ascii="Cascadia Mono" w:hAnsi="Cascadia Mono" w:hint="cs"/>
+          <w:color w:val="2B91AF"/>
+          <w:sz w:val="24"/>
+          <w:szCs w:val="24"/>
+          <w:rtl/>
+        </w:rPr>
+        <w:t>تراکنش</w:t>
+      </w:r>
+    </w:p>
+    <w:p>
+      <w:pPr>
+        <w:rPr>
+          <w:rFonts w:hint="cs"/>
+          <w:sz w:val="40"/>
+          <w:szCs w:val="40"/>
+          <w:rtl/>
+        </w:rPr>
+      </w:pPr>
+      <w:r>
+        <w:rPr>
+          <w:rFonts w:ascii="Cascadia Mono" w:hAnsi="Cascadia Mono" w:cs="Cascadia Mono"/>
+          <w:color w:val="2B91AF"/>
+          <w:sz w:val="24"/>
+          <w:szCs w:val="24"/>
+          <w:lang w:bidi="ar-SA"/>
+        </w:rPr>
+        <w:t>Response</w:t>
+      </w:r>
+      <w:r>
+        <w:rPr>
+          <w:rFonts w:ascii="Cascadia Mono" w:hAnsi="Cascadia Mono" w:cs="Cascadia Mono"/>
+          <w:color w:val="2B91AF"/>
+          <w:sz w:val="24"/>
+          <w:szCs w:val="24"/>
+          <w:lang w:bidi="ar-SA"/>
+        </w:rPr>
+        <w:t xml:space="preserve">        // </w:t>
+      </w:r>
+      <w:r>
+        <w:rPr>
+          <w:rFonts w:ascii="Cascadia Mono" w:hAnsi="Cascadia Mono" w:hint="cs"/>
+          <w:color w:val="2B91AF"/>
+          <w:sz w:val="24"/>
+          <w:szCs w:val="24"/>
+          <w:rtl/>
+        </w:rPr>
+        <w:t xml:space="preserve">پاسخ </w:t>
+      </w:r>
+    </w:p>
+    <w:p>
+      <w:pPr>
+        <w:pStyle w:val="Heading1"/>
+        <w:rPr>
+          <w:rFonts w:cs="Cambria"/>
+          <w:rtl/>
+        </w:rPr>
+      </w:pPr>
+      <w:r>
+        <w:rPr>
+          <w:rFonts w:hint="cs"/>
+          <w:rtl/>
+        </w:rPr>
+        <w:t xml:space="preserve">مرحله </w:t>
+      </w:r>
+      <w:r>
+        <w:rPr>
+          <w:rFonts w:hint="cs"/>
+          <w:rtl/>
+        </w:rPr>
+        <w:t>س</w:t>
+      </w:r>
+      <w:r>
+        <w:rPr>
+          <w:rFonts w:hint="cs"/>
+          <w:rtl/>
+        </w:rPr>
+        <w:t>وم</w:t>
+      </w:r>
+      <w:r>
+        <w:rPr>
+          <w:rFonts w:hint="cs"/>
+          <w:rtl/>
+        </w:rPr>
+        <w:t xml:space="preserve"> : </w:t>
+      </w:r>
+      <w:r>
+        <w:rPr>
+          <w:rFonts w:hint="cs"/>
+          <w:rtl/>
+        </w:rPr>
+        <w:t>نصب پکیج های لازم جهت کار با دیتابیس شامل</w:t>
+      </w:r>
+    </w:p>
+    <w:p>
+      <w:pPr>
         <w:rPr>
           <w:rFonts w:ascii="Microsoft PhagsPa" w:hAnsi="Microsoft PhagsPa"/>
         </w:rPr>
-        <w:t>Account</w:t>
-      </w:r>
-      <w:r>
-        <w:t>:</w:t>
-      </w:r>
-    </w:p>
-    <w:p>
-      <w:r>
+      </w:pPr>
+    </w:p>
+    <w:p>
+      <w:pPr>
         <w:rPr>
           <w:rFonts w:ascii="Microsoft PhagsPa" w:hAnsi="Microsoft PhagsPa"/>
-        </w:rPr>
-        <w:t>Transaction</w:t>
-      </w:r>
-      <w:r>
-        <w:t>:</w:t>
-      </w:r>
-    </w:p>
-    <w:p/>
-    <w:p>
-      <w:pPr>
-        <w:bidi/>
-        <w:rPr>
-          <w:rFonts w:hint="cs"/>
-          <w:rtl/>
-        </w:rPr>
-      </w:pPr>
-    </w:p>
-    <w:p>
-      <w:pPr>
-        <w:pStyle w:val="Heading1"/>
-        <w:rPr>
-          <w:rFonts w:cs="Cambria"/>
-          <w:rtl/>
-        </w:rPr>
-      </w:pPr>
-      <w:r>
-        <w:rPr>
-          <w:rFonts w:hint="cs"/>
-          <w:rtl/>
-        </w:rPr>
-        <w:t xml:space="preserve">مرحله </w:t>
-      </w:r>
-      <w:r>
-        <w:rPr>
-          <w:rFonts w:hint="cs"/>
-          <w:rtl/>
-        </w:rPr>
-        <w:t>س</w:t>
-      </w:r>
-      <w:r>
-        <w:rPr>
-          <w:rFonts w:hint="cs"/>
-          <w:rtl/>
-        </w:rPr>
-        <w:t>وم</w:t>
-      </w:r>
-      <w:r>
-        <w:rPr>
-          <w:rFonts w:hint="cs"/>
-          <w:rtl/>
-        </w:rPr>
-        <w:t xml:space="preserve"> : </w:t>
-      </w:r>
-      <w:r>
-        <w:rPr>
-          <w:rFonts w:hint="cs"/>
-          <w:rtl/>
-        </w:rPr>
-        <w:t>نصب پکیج های لازم جهت کار با دیتابیس شامل</w:t>
-      </w:r>
-    </w:p>
-    <w:p>
-      <w:pPr>
-        <w:rPr>
-          <w:rFonts w:ascii="Microsoft PhagsPa" w:hAnsi="Microsoft PhagsPa"/>
-        </w:rPr>
-      </w:pPr>
-    </w:p>
-    <w:p>
-      <w:pPr>
-        <w:rPr>
-          <w:rFonts w:ascii="Microsoft PhagsPa" w:hAnsi="Microsoft PhagsPa"/>
-          <w:rtl/>
-        </w:rPr>
-      </w:pPr>
-      <w:r>
-        <w:rPr>
-          <w:rFonts w:ascii="Microsoft PhagsPa" w:hAnsi="Microsoft PhagsPa"/>
+          <w:rtl/>
+        </w:rPr>
+      </w:pPr>
+      <w:r>
+        <w:rPr>
+          <w:rFonts w:ascii="Cascadia Mono" w:hAnsi="Cascadia Mono" w:cs="Cascadia Mono"/>
+          <w:color w:val="2B91AF"/>
+          <w:sz w:val="24"/>
+          <w:szCs w:val="24"/>
+          <w:lang w:bidi="ar-SA"/>
         </w:rPr>
         <w:t>Microsoft.EntityFrameworkCore</w:t>
       </w:r>
@@ -201,7 +281,11 @@
       </w:pPr>
       <w:r>
         <w:rPr>
-          <w:rFonts w:ascii="Microsoft PhagsPa" w:hAnsi="Microsoft PhagsPa"/>
+          <w:rFonts w:ascii="Cascadia Mono" w:hAnsi="Cascadia Mono" w:cs="Cascadia Mono"/>
+          <w:color w:val="2B91AF"/>
+          <w:sz w:val="24"/>
+          <w:szCs w:val="24"/>
+          <w:lang w:bidi="ar-SA"/>
         </w:rPr>
         <w:t>Microsoft.EntityFrameworkCore.SqlServer</w:t>
       </w:r>
@@ -227,7 +311,11 @@
       </w:pPr>
       <w:r>
         <w:rPr>
-          <w:rFonts w:ascii="Microsoft PhagsPa" w:hAnsi="Microsoft PhagsPa"/>
+          <w:rFonts w:ascii="Cascadia Mono" w:hAnsi="Cascadia Mono" w:cs="Cascadia Mono"/>
+          <w:color w:val="2B91AF"/>
+          <w:sz w:val="24"/>
+          <w:szCs w:val="24"/>
+          <w:lang w:bidi="ar-SA"/>
         </w:rPr>
         <w:t>Microsoft.EntityFrameworkCore.Tools</w:t>
       </w:r>
@@ -374,7 +462,25 @@
           <w:sz w:val="24"/>
           <w:szCs w:val="24"/>
         </w:rPr>
-        <w:t>public CoreBankingDbContext(DbContextOptions&lt;CoreBankingDbContext&gt; options) : base(options)</w:t>
+        <w:t>public CoreBankingDbContext(DbContextOptions&lt;CoreBankingDbContext&gt; options</w:t>
+      </w:r>
+      <w:proofErr w:type="gramStart"/>
+      <w:r>
+        <w:rPr>
+          <w:rFonts w:cs="B Nazanin"/>
+          <w:sz w:val="24"/>
+          <w:szCs w:val="24"/>
+        </w:rPr>
+        <w:t>) :</w:t>
+      </w:r>
+      <w:proofErr w:type="gramEnd"/>
+      <w:r>
+        <w:rPr>
+          <w:rFonts w:cs="B Nazanin"/>
+          <w:sz w:val="24"/>
+          <w:szCs w:val="24"/>
+        </w:rPr>
+        <w:t xml:space="preserve"> base(options)</w:t>
       </w:r>
     </w:p>
     <w:p>
@@ -592,6 +698,10 @@
     </w:p>
     <w:p>
       <w:pPr>
+        <w:autoSpaceDE w:val="0"/>
+        <w:autoSpaceDN w:val="0"/>
+        <w:adjustRightInd w:val="0"/>
+        <w:spacing w:after="0" w:line="240" w:lineRule="auto"/>
         <w:rPr>
           <w:rFonts w:cs="B Nazanin"/>
         </w:rPr>
@@ -634,7 +744,27 @@
           <w:szCs w:val="19"/>
           <w:lang w:bidi="ar-SA"/>
         </w:rPr>
-        <w:t>&lt;CoreBankingDbContext&gt;(</w:t>
+        <w:t>&lt;</w:t>
+      </w:r>
+      <w:r>
+        <w:rPr>
+          <w:rFonts w:ascii="Cascadia Mono" w:hAnsi="Cascadia Mono" w:cs="Cascadia Mono"/>
+          <w:color w:val="008000"/>
+          <w:sz w:val="19"/>
+          <w:szCs w:val="19"/>
+          <w:lang w:bidi="ar-SA"/>
+        </w:rPr>
+        <w:t>CoreBankingDbContext</w:t>
+      </w:r>
+      <w:r>
+        <w:rPr>
+          <w:rFonts w:ascii="Cascadia Mono" w:hAnsi="Cascadia Mono" w:cs="Cascadia Mono"/>
+          <w:color w:val="000000"/>
+          <w:sz w:val="19"/>
+          <w:szCs w:val="19"/>
+          <w:lang w:bidi="ar-SA"/>
+        </w:rPr>
+        <w:t>&gt;(</w:t>
       </w:r>
       <w:r>
         <w:rPr>
@@ -694,7 +824,27 @@
           <w:szCs w:val="19"/>
           <w:lang w:bidi="ar-SA"/>
         </w:rPr>
-        <w:t>(Configuration.</w:t>
+        <w:t>(</w:t>
+      </w:r>
+      <w:r>
+        <w:rPr>
+          <w:rFonts w:ascii="Cascadia Mono" w:hAnsi="Cascadia Mono" w:cs="Cascadia Mono"/>
+          <w:color w:val="008000"/>
+          <w:sz w:val="19"/>
+          <w:szCs w:val="19"/>
+          <w:lang w:bidi="ar-SA"/>
+        </w:rPr>
+        <w:t>Configuration</w:t>
+      </w:r>
+      <w:r>
+        <w:rPr>
+          <w:rFonts w:ascii="Cascadia Mono" w:hAnsi="Cascadia Mono" w:cs="Cascadia Mono"/>
+          <w:color w:val="000000"/>
+          <w:sz w:val="19"/>
+          <w:szCs w:val="19"/>
+          <w:lang w:bidi="ar-SA"/>
+        </w:rPr>
+        <w:t>.</w:t>
       </w:r>
       <w:r>
         <w:rPr>
@@ -785,8 +935,7 @@
         </w:numPr>
         <w:bidi/>
         <w:rPr>
-          <w:rFonts w:ascii="Microsoft PhagsPa" w:hAnsi="Microsoft PhagsPa" w:hint="cs"/>
-          <w:rtl/>
+          <w:rFonts w:ascii="Microsoft PhagsPa" w:hAnsi="Microsoft PhagsPa"/>
         </w:rPr>
       </w:pPr>
       <w:r>
@@ -800,15 +949,509 @@
         <w:rPr>
           <w:rFonts w:cs="B Nazanin"/>
         </w:rPr>
-        <w:t>Update-Database</w:t>
+        <w:t>Update-Databas</w:t>
       </w:r>
     </w:p>
     <w:p>
       <w:pPr>
         <w:bidi/>
+        <w:jc w:val="center"/>
+        <w:rPr>
+          <w:rFonts w:cs="B Nazanin"/>
+          <w:sz w:val="36"/>
+          <w:szCs w:val="36"/>
+        </w:rPr>
+      </w:pPr>
+    </w:p>
+    <w:p>
+      <w:pPr>
+        <w:bidi/>
+        <w:jc w:val="center"/>
+        <w:rPr>
+          <w:rFonts w:cs="B Nazanin"/>
+          <w:sz w:val="36"/>
+          <w:szCs w:val="36"/>
+        </w:rPr>
+      </w:pPr>
+      <w:r>
+        <w:rPr>
+          <w:rFonts w:cs="B Nazanin" w:hint="cs"/>
+          <w:sz w:val="36"/>
+          <w:szCs w:val="36"/>
+          <w:rtl/>
+        </w:rPr>
+        <w:t>تا این مرحله، ساختار ما ایجاد شده و درون دیتابیس قرار می گیرد.</w:t>
+      </w:r>
+    </w:p>
+    <w:p>
+      <w:pPr>
+        <w:bidi/>
+        <w:jc w:val="center"/>
+        <w:rPr>
+          <w:rFonts w:cs="B Nazanin"/>
+          <w:sz w:val="36"/>
+          <w:szCs w:val="36"/>
+          <w:rtl/>
+        </w:rPr>
+      </w:pPr>
+    </w:p>
+    <w:p>
+      <w:pPr>
+        <w:bidi/>
+        <w:jc w:val="center"/>
+        <w:rPr>
+          <w:rFonts w:cs="B Nazanin"/>
+          <w:sz w:val="36"/>
+          <w:szCs w:val="36"/>
+        </w:rPr>
+      </w:pPr>
+    </w:p>
+    <w:p>
+      <w:pPr>
+        <w:pStyle w:val="Heading1"/>
+        <w:rPr>
+          <w:rFonts w:ascii="Microsoft PhagsPa" w:hAnsi="Microsoft PhagsPa"/>
+          <w:b/>
+          <w:bCs/>
+          <w:rtl/>
+        </w:rPr>
+      </w:pPr>
+      <w:r>
         <w:rPr>
           <w:rFonts w:hint="cs"/>
           <w:rtl/>
+        </w:rPr>
+        <w:lastRenderedPageBreak/>
+        <w:t xml:space="preserve">مرحله </w:t>
+      </w:r>
+      <w:r>
+        <w:rPr>
+          <w:rFonts w:hint="cs"/>
+          <w:rtl/>
+        </w:rPr>
+        <w:t xml:space="preserve">پنجم : ساخت اینترفیس ها و سرویس ها درون پوشه </w:t>
+      </w:r>
+      <w:r>
+        <w:rPr>
+          <w:rFonts w:ascii="Microsoft PhagsPa" w:hAnsi="Microsoft PhagsPa"/>
+          <w:b/>
+          <w:bCs/>
+        </w:rPr>
+        <w:t>Services</w:t>
+      </w:r>
+    </w:p>
+    <w:p>
+      <w:pPr>
+        <w:pStyle w:val="ListParagraph"/>
+        <w:numPr>
+          <w:ilvl w:val="0"/>
+          <w:numId w:val="2"/>
+        </w:numPr>
+      </w:pPr>
+      <w:r>
+        <w:t>Services</w:t>
+      </w:r>
+    </w:p>
+    <w:p>
+      <w:pPr>
+        <w:pStyle w:val="ListParagraph"/>
+        <w:numPr>
+          <w:ilvl w:val="1"/>
+          <w:numId w:val="2"/>
+        </w:numPr>
+        <w:ind w:left="993" w:hanging="426"/>
+      </w:pPr>
+      <w:r>
+        <w:t>Interfaces</w:t>
+      </w:r>
+    </w:p>
+    <w:p>
+      <w:pPr>
+        <w:pStyle w:val="ListParagraph"/>
+        <w:numPr>
+          <w:ilvl w:val="1"/>
+          <w:numId w:val="2"/>
+        </w:numPr>
+        <w:ind w:left="993" w:hanging="426"/>
+      </w:pPr>
+      <w:r>
+        <w:t>Implementations</w:t>
+      </w:r>
+    </w:p>
+    <w:p>
+      <w:pPr>
+        <w:bidi/>
+        <w:rPr>
+          <w:rFonts w:cs="B Nazanin"/>
+          <w:rtl/>
+        </w:rPr>
+      </w:pPr>
+      <w:r>
+        <w:rPr>
+          <w:rFonts w:cs="B Nazanin" w:hint="cs"/>
+          <w:rtl/>
+        </w:rPr>
+        <w:t xml:space="preserve"> حالا درون تابع سازنده سرویس ها، می توانیم کانتکست را دریافت کنیم و آنرا استفاده کنیم</w:t>
+      </w:r>
+      <w:r>
+        <w:rPr>
+          <w:rFonts w:cs="B Nazanin" w:hint="cs"/>
+          <w:rtl/>
+        </w:rPr>
+        <w:t>:</w:t>
+      </w:r>
+    </w:p>
+    <w:p>
+      <w:pPr>
+        <w:autoSpaceDE w:val="0"/>
+        <w:autoSpaceDN w:val="0"/>
+        <w:adjustRightInd w:val="0"/>
+        <w:spacing w:after="0" w:line="240" w:lineRule="auto"/>
+        <w:rPr>
+          <w:rFonts w:ascii="Cascadia Mono" w:hAnsi="Cascadia Mono" w:cs="Cascadia Mono"/>
+          <w:color w:val="000000"/>
+          <w:sz w:val="19"/>
+          <w:szCs w:val="19"/>
+          <w:lang w:bidi="ar-SA"/>
+        </w:rPr>
+      </w:pPr>
+      <w:r>
+        <w:rPr>
+          <w:rFonts w:ascii="Cascadia Mono" w:hAnsi="Cascadia Mono" w:cs="Cascadia Mono"/>
+          <w:color w:val="000000"/>
+          <w:sz w:val="19"/>
+          <w:szCs w:val="19"/>
+          <w:lang w:bidi="ar-SA"/>
+        </w:rPr>
+        <w:t xml:space="preserve">        </w:t>
+      </w:r>
+      <w:r>
+        <w:rPr>
+          <w:rFonts w:ascii="Cascadia Mono" w:hAnsi="Cascadia Mono" w:cs="Cascadia Mono"/>
+          <w:color w:val="0000FF"/>
+          <w:sz w:val="19"/>
+          <w:szCs w:val="19"/>
+          <w:lang w:bidi="ar-SA"/>
+        </w:rPr>
+        <w:t>private</w:t>
+      </w:r>
+      <w:r>
+        <w:rPr>
+          <w:rFonts w:ascii="Cascadia Mono" w:hAnsi="Cascadia Mono" w:cs="Cascadia Mono"/>
+          <w:color w:val="000000"/>
+          <w:sz w:val="19"/>
+          <w:szCs w:val="19"/>
+          <w:lang w:bidi="ar-SA"/>
+        </w:rPr>
+        <w:t xml:space="preserve"> </w:t>
+      </w:r>
+      <w:r>
+        <w:rPr>
+          <w:rFonts w:ascii="Cascadia Mono" w:hAnsi="Cascadia Mono" w:cs="Cascadia Mono"/>
+          <w:color w:val="0000FF"/>
+          <w:sz w:val="19"/>
+          <w:szCs w:val="19"/>
+          <w:lang w:bidi="ar-SA"/>
+        </w:rPr>
+        <w:t>readonly</w:t>
+      </w:r>
+      <w:r>
+        <w:rPr>
+          <w:rFonts w:ascii="Cascadia Mono" w:hAnsi="Cascadia Mono" w:cs="Cascadia Mono"/>
+          <w:color w:val="000000"/>
+          <w:sz w:val="19"/>
+          <w:szCs w:val="19"/>
+          <w:lang w:bidi="ar-SA"/>
+        </w:rPr>
+        <w:t xml:space="preserve"> </w:t>
+      </w:r>
+      <w:r>
+        <w:rPr>
+          <w:rFonts w:ascii="Cascadia Mono" w:hAnsi="Cascadia Mono" w:cs="Cascadia Mono"/>
+          <w:color w:val="008000"/>
+          <w:sz w:val="19"/>
+          <w:szCs w:val="19"/>
+          <w:lang w:bidi="ar-SA"/>
+        </w:rPr>
+        <w:t>CoreBankingDbContext</w:t>
+      </w:r>
+      <w:r>
+        <w:rPr>
+          <w:rFonts w:ascii="Cascadia Mono" w:hAnsi="Cascadia Mono" w:cs="Cascadia Mono"/>
+          <w:color w:val="000000"/>
+          <w:sz w:val="19"/>
+          <w:szCs w:val="19"/>
+          <w:lang w:bidi="ar-SA"/>
+        </w:rPr>
+        <w:t xml:space="preserve"> _</w:t>
+      </w:r>
+      <w:r>
+        <w:rPr>
+          <w:rFonts w:ascii="Cascadia Mono" w:hAnsi="Cascadia Mono" w:cs="Cascadia Mono"/>
+          <w:color w:val="000000"/>
+          <w:sz w:val="19"/>
+          <w:szCs w:val="19"/>
+          <w:lang w:bidi="ar-SA"/>
+        </w:rPr>
+        <w:t>d</w:t>
+      </w:r>
+      <w:r>
+        <w:rPr>
+          <w:rFonts w:ascii="Cascadia Mono" w:hAnsi="Cascadia Mono" w:cs="Cascadia Mono"/>
+          <w:color w:val="000000"/>
+          <w:sz w:val="19"/>
+          <w:szCs w:val="19"/>
+          <w:lang w:bidi="ar-SA"/>
+        </w:rPr>
+        <w:t>bContext;</w:t>
+      </w:r>
+    </w:p>
+    <w:p>
+      <w:pPr>
+        <w:autoSpaceDE w:val="0"/>
+        <w:autoSpaceDN w:val="0"/>
+        <w:adjustRightInd w:val="0"/>
+        <w:spacing w:after="0" w:line="240" w:lineRule="auto"/>
+        <w:rPr>
+          <w:rFonts w:ascii="Cascadia Mono" w:hAnsi="Cascadia Mono" w:cs="Cascadia Mono"/>
+          <w:color w:val="000000"/>
+          <w:sz w:val="19"/>
+          <w:szCs w:val="19"/>
+          <w:lang w:bidi="ar-SA"/>
+        </w:rPr>
+      </w:pPr>
+    </w:p>
+    <w:p>
+      <w:pPr>
+        <w:autoSpaceDE w:val="0"/>
+        <w:autoSpaceDN w:val="0"/>
+        <w:adjustRightInd w:val="0"/>
+        <w:spacing w:after="0" w:line="240" w:lineRule="auto"/>
+        <w:rPr>
+          <w:rFonts w:ascii="Cascadia Mono" w:hAnsi="Cascadia Mono" w:cs="Cascadia Mono"/>
+          <w:color w:val="000000"/>
+          <w:sz w:val="19"/>
+          <w:szCs w:val="19"/>
+          <w:lang w:bidi="ar-SA"/>
+        </w:rPr>
+      </w:pPr>
+      <w:r>
+        <w:rPr>
+          <w:rFonts w:ascii="Cascadia Mono" w:hAnsi="Cascadia Mono" w:cs="Cascadia Mono"/>
+          <w:color w:val="000000"/>
+          <w:sz w:val="19"/>
+          <w:szCs w:val="19"/>
+          <w:lang w:bidi="ar-SA"/>
+        </w:rPr>
+        <w:t xml:space="preserve">        </w:t>
+      </w:r>
+      <w:r>
+        <w:rPr>
+          <w:rFonts w:ascii="Cascadia Mono" w:hAnsi="Cascadia Mono" w:cs="Cascadia Mono"/>
+          <w:color w:val="0000FF"/>
+          <w:sz w:val="19"/>
+          <w:szCs w:val="19"/>
+          <w:lang w:bidi="ar-SA"/>
+        </w:rPr>
+        <w:t>public</w:t>
+      </w:r>
+      <w:r>
+        <w:rPr>
+          <w:rFonts w:ascii="Cascadia Mono" w:hAnsi="Cascadia Mono" w:cs="Cascadia Mono"/>
+          <w:color w:val="000000"/>
+          <w:sz w:val="19"/>
+          <w:szCs w:val="19"/>
+          <w:lang w:bidi="ar-SA"/>
+        </w:rPr>
+        <w:t xml:space="preserve"> </w:t>
+      </w:r>
+      <w:r>
+        <w:rPr>
+          <w:rFonts w:ascii="Cascadia Mono" w:hAnsi="Cascadia Mono" w:cs="Cascadia Mono"/>
+          <w:color w:val="2B91AF"/>
+          <w:sz w:val="19"/>
+          <w:szCs w:val="19"/>
+          <w:lang w:bidi="ar-SA"/>
+        </w:rPr>
+        <w:t>AccountService</w:t>
+      </w:r>
+      <w:r>
+        <w:rPr>
+          <w:rFonts w:ascii="Cascadia Mono" w:hAnsi="Cascadia Mono" w:cs="Cascadia Mono"/>
+          <w:color w:val="000000"/>
+          <w:sz w:val="19"/>
+          <w:szCs w:val="19"/>
+          <w:lang w:bidi="ar-SA"/>
+        </w:rPr>
+        <w:t>(</w:t>
+      </w:r>
+      <w:r>
+        <w:rPr>
+          <w:rFonts w:ascii="Cascadia Mono" w:hAnsi="Cascadia Mono" w:cs="Cascadia Mono"/>
+          <w:color w:val="008000"/>
+          <w:sz w:val="19"/>
+          <w:szCs w:val="19"/>
+          <w:lang w:bidi="ar-SA"/>
+        </w:rPr>
+        <w:t>CoreBankingDbContext</w:t>
+      </w:r>
+      <w:r>
+        <w:rPr>
+          <w:rFonts w:ascii="Cascadia Mono" w:hAnsi="Cascadia Mono" w:cs="Cascadia Mono"/>
+          <w:color w:val="000000"/>
+          <w:sz w:val="19"/>
+          <w:szCs w:val="19"/>
+          <w:lang w:bidi="ar-SA"/>
+        </w:rPr>
+        <w:t xml:space="preserve"> </w:t>
+      </w:r>
+      <w:r>
+        <w:rPr>
+          <w:rFonts w:ascii="Cascadia Mono" w:hAnsi="Cascadia Mono" w:cs="Cascadia Mono"/>
+          <w:color w:val="A31515"/>
+          <w:sz w:val="19"/>
+          <w:szCs w:val="19"/>
+          <w:lang w:bidi="ar-SA"/>
+        </w:rPr>
+        <w:t>d</w:t>
+      </w:r>
+      <w:r>
+        <w:rPr>
+          <w:rFonts w:ascii="Cascadia Mono" w:hAnsi="Cascadia Mono" w:cs="Cascadia Mono"/>
+          <w:color w:val="A31515"/>
+          <w:sz w:val="19"/>
+          <w:szCs w:val="19"/>
+          <w:lang w:bidi="ar-SA"/>
+        </w:rPr>
+        <w:t>bContext</w:t>
+      </w:r>
+      <w:r>
+        <w:rPr>
+          <w:rFonts w:ascii="Cascadia Mono" w:hAnsi="Cascadia Mono" w:cs="Cascadia Mono"/>
+          <w:color w:val="000000"/>
+          <w:sz w:val="19"/>
+          <w:szCs w:val="19"/>
+          <w:lang w:bidi="ar-SA"/>
+        </w:rPr>
+        <w:t>)</w:t>
+      </w:r>
+    </w:p>
+    <w:p>
+      <w:pPr>
+        <w:autoSpaceDE w:val="0"/>
+        <w:autoSpaceDN w:val="0"/>
+        <w:adjustRightInd w:val="0"/>
+        <w:spacing w:after="0" w:line="240" w:lineRule="auto"/>
+        <w:rPr>
+          <w:rFonts w:ascii="Cascadia Mono" w:hAnsi="Cascadia Mono" w:cs="Cascadia Mono"/>
+          <w:color w:val="000000"/>
+          <w:sz w:val="19"/>
+          <w:szCs w:val="19"/>
+          <w:lang w:bidi="ar-SA"/>
+        </w:rPr>
+      </w:pPr>
+      <w:r>
+        <w:rPr>
+          <w:rFonts w:ascii="Cascadia Mono" w:hAnsi="Cascadia Mono" w:cs="Cascadia Mono"/>
+          <w:color w:val="000000"/>
+          <w:sz w:val="19"/>
+          <w:szCs w:val="19"/>
+          <w:lang w:bidi="ar-SA"/>
+        </w:rPr>
+        <w:t xml:space="preserve">        {</w:t>
+      </w:r>
+    </w:p>
+    <w:p>
+      <w:pPr>
+        <w:autoSpaceDE w:val="0"/>
+        <w:autoSpaceDN w:val="0"/>
+        <w:adjustRightInd w:val="0"/>
+        <w:spacing w:after="0" w:line="240" w:lineRule="auto"/>
+        <w:rPr>
+          <w:rFonts w:ascii="Cascadia Mono" w:hAnsi="Cascadia Mono" w:cs="Cascadia Mono"/>
+          <w:color w:val="000000"/>
+          <w:sz w:val="19"/>
+          <w:szCs w:val="19"/>
+          <w:lang w:bidi="ar-SA"/>
+        </w:rPr>
+      </w:pPr>
+      <w:r>
+        <w:rPr>
+          <w:rFonts w:ascii="Cascadia Mono" w:hAnsi="Cascadia Mono" w:cs="Cascadia Mono"/>
+          <w:color w:val="000000"/>
+          <w:sz w:val="19"/>
+          <w:szCs w:val="19"/>
+          <w:lang w:bidi="ar-SA"/>
+        </w:rPr>
+        <w:t xml:space="preserve">            _</w:t>
+      </w:r>
+      <w:r>
+        <w:rPr>
+          <w:rFonts w:ascii="Cascadia Mono" w:hAnsi="Cascadia Mono" w:cs="Cascadia Mono"/>
+          <w:color w:val="000000"/>
+          <w:sz w:val="19"/>
+          <w:szCs w:val="19"/>
+          <w:lang w:bidi="ar-SA"/>
+        </w:rPr>
+        <w:t>d</w:t>
+      </w:r>
+      <w:r>
+        <w:rPr>
+          <w:rFonts w:ascii="Cascadia Mono" w:hAnsi="Cascadia Mono" w:cs="Cascadia Mono"/>
+          <w:color w:val="000000"/>
+          <w:sz w:val="19"/>
+          <w:szCs w:val="19"/>
+          <w:lang w:bidi="ar-SA"/>
+        </w:rPr>
+        <w:t xml:space="preserve">bContext = </w:t>
+      </w:r>
+      <w:r>
+        <w:rPr>
+          <w:rFonts w:ascii="Cascadia Mono" w:hAnsi="Cascadia Mono" w:cs="Cascadia Mono"/>
+          <w:color w:val="A31515"/>
+          <w:sz w:val="19"/>
+          <w:szCs w:val="19"/>
+          <w:lang w:bidi="ar-SA"/>
+        </w:rPr>
+        <w:t>d</w:t>
+      </w:r>
+      <w:r>
+        <w:rPr>
+          <w:rFonts w:ascii="Cascadia Mono" w:hAnsi="Cascadia Mono" w:cs="Cascadia Mono"/>
+          <w:color w:val="A31515"/>
+          <w:sz w:val="19"/>
+          <w:szCs w:val="19"/>
+          <w:lang w:bidi="ar-SA"/>
+        </w:rPr>
+        <w:t>bContext</w:t>
+      </w:r>
+      <w:r>
+        <w:rPr>
+          <w:rFonts w:ascii="Cascadia Mono" w:hAnsi="Cascadia Mono" w:cs="Cascadia Mono"/>
+          <w:color w:val="000000"/>
+          <w:sz w:val="19"/>
+          <w:szCs w:val="19"/>
+          <w:lang w:bidi="ar-SA"/>
+        </w:rPr>
+        <w:t>;</w:t>
+      </w:r>
+    </w:p>
+    <w:p>
+      <w:r>
+        <w:rPr>
+          <w:rFonts w:ascii="Cascadia Mono" w:hAnsi="Cascadia Mono" w:cs="Cascadia Mono"/>
+          <w:color w:val="000000"/>
+          <w:sz w:val="19"/>
+          <w:szCs w:val="19"/>
+          <w:lang w:bidi="ar-SA"/>
+        </w:rPr>
+        <w:t xml:space="preserve">        }</w:t>
+      </w:r>
+    </w:p>
+    <w:p>
+      <w:pPr>
+        <w:rPr>
+          <w:rFonts w:hint="cs"/>
         </w:rPr>
       </w:pPr>
     </w:p>
@@ -825,6 +1468,119 @@
 <file path=word/numbering.xml><?xml version="1.0" encoding="utf-8"?>
 <w:numbering xmlns:wpc="http://schemas.microsoft.com/office/word/2010/wordprocessingCanvas" xmlns:cx="http://schemas.microsoft.com/office/drawing/2014/chartex" xmlns:cx1="http://schemas.microsoft.com/office/drawing/2015/9/8/chartex" xmlns:cx2="http://schemas.microsoft.com/office/drawing/2015/10/21/chartex" xmlns:cx3="http://schemas.microsoft.com/office/drawing/2016/5/9/chartex" xmlns:cx4="http://schemas.microsoft.com/office/drawing/2016/5/10/chartex" xmlns:cx5="http://schemas.microsoft.com/office/drawing/2016/5/11/chartex" xmlns:cx6="http://schemas.microsoft.com/office/drawing/2016/5/12/chartex" xmlns:cx7="http://schemas.microsoft.com/office/drawing/2016/5/13/chartex" xmlns:cx8="http://schemas.microsoft.com/office/drawing/2016/5/14/chartex" xmlns:mc="http://schemas.openxmlformats.org/markup-compatibility/2006" xmlns:aink="http://schemas.microsoft.com/office/drawing/2016/ink" xmlns:am3d="http://schemas.microsoft.com/office/drawing/2017/model3d" xmlns:o="urn:schemas-microsoft-com:office:office" xmlns:r="http://schemas.openxmlformats.org/officeDocument/2006/relationships" xmlns:m="http://schemas.openxmlformats.org/officeDocument/2006/math" xmlns:v="urn:schemas-microsoft-com:vml" xmlns:wp14="http://schemas.microsoft.com/office/word/2010/wordprocessingDrawing" xmlns:wp="http://schemas.openxmlformats.org/drawingml/2006/wordprocessingDrawing" xmlns:w10="urn:schemas-microsoft-com:office:word" xmlns:w="http://schemas.openxmlformats.org/wordprocessingml/2006/main" xmlns:w14="http://schemas.microsoft.com/office/word/2010/wordml" xmlns:w15="http://schemas.microsoft.com/office/word/2012/wordml" xmlns:w16cex="http://schemas.microsoft.com/office/word/2018/wordml/cex" xmlns:w16cid="http://schemas.microsoft.com/office/word/2016/wordml/cid" xmlns:w16="http://schemas.microsoft.com/office/word/2018/wordml" xmlns:w16sdtdh="http://schemas.microsoft.com/office/word/2020/wordml/sdtdatahash" xmlns:w16se="http://schemas.microsoft.com/office/word/2015/wordml/symex" xmlns:wpg="http://schemas.microsoft.com/office/word/2010/wordprocessingGroup" xmlns:wpi="http://schemas.microsoft.com/office/word/2010/wordprocessingInk" xmlns:wne="http://schemas.microsoft.com/office/word/2006/wordml" xmlns:wps="http://schemas.microsoft.com/office/word/2010/wordprocessingShape" mc:Ignorable="w14 w15 w16se w16cid w16 w16cex w16sdtdh wp14">
   <w:abstractNum w:abstractNumId="0" w15:restartNumberingAfterBreak="0">
+    <w:nsid w:val="4DF33550"/>
+    <w:multiLevelType w:val="hybridMultilevel"/>
+    <w:tmpl w:val="E11C945C"/>
+    <w:lvl w:ilvl="0" w:tplc="04090001">
+      <w:start w:val="1"/>
+      <w:numFmt w:val="bullet"/>
+      <w:lvlText w:val=""/>
+      <w:lvlJc w:val="left"/>
+      <w:pPr>
+        <w:ind w:left="720" w:hanging="360"/>
+      </w:pPr>
+      <w:rPr>
+        <w:rFonts w:ascii="Symbol" w:hAnsi="Symbol" w:hint="default"/>
+      </w:rPr>
+    </w:lvl>
+    <w:lvl w:ilvl="1" w:tplc="04090003">
+      <w:start w:val="1"/>
+      <w:numFmt w:val="bullet"/>
+      <w:lvlText w:val="o"/>
+      <w:lvlJc w:val="left"/>
+      <w:pPr>
+        <w:ind w:left="1440" w:hanging="360"/>
+      </w:pPr>
+      <w:rPr>
+        <w:rFonts w:ascii="Courier New" w:hAnsi="Courier New" w:cs="Courier New" w:hint="default"/>
+      </w:rPr>
+    </w:lvl>
+    <w:lvl w:ilvl="2" w:tplc="04090005" w:tentative="1">
+      <w:start w:val="1"/>
+      <w:numFmt w:val="bullet"/>
+      <w:lvlText w:val=""/>
+      <w:lvlJc w:val="left"/>
+      <w:pPr>
+        <w:ind w:left="2160" w:hanging="360"/>
+      </w:pPr>
+      <w:rPr>
+        <w:rFonts w:ascii="Wingdings" w:hAnsi="Wingdings" w:hint="default"/>
+      </w:rPr>
+    </w:lvl>
+    <w:lvl w:ilvl="3" w:tplc="04090001" w:tentative="1">
+      <w:start w:val="1"/>
+      <w:numFmt w:val="bullet"/>
+      <w:lvlText w:val=""/>
+      <w:lvlJc w:val="left"/>
+      <w:pPr>
+        <w:ind w:left="2880" w:hanging="360"/>
+      </w:pPr>
+      <w:rPr>
+        <w:rFonts w:ascii="Symbol" w:hAnsi="Symbol" w:hint="default"/>
+      </w:rPr>
+    </w:lvl>
+    <w:lvl w:ilvl="4" w:tplc="04090003" w:tentative="1">
+      <w:start w:val="1"/>
+      <w:numFmt w:val="bullet"/>
+      <w:lvlText w:val="o"/>
+      <w:lvlJc w:val="left"/>
+      <w:pPr>
+        <w:ind w:left="3600" w:hanging="360"/>
+      </w:pPr>
+      <w:rPr>
+        <w:rFonts w:ascii="Courier New" w:hAnsi="Courier New" w:cs="Courier New" w:hint="default"/>
+      </w:rPr>
+    </w:lvl>
+    <w:lvl w:ilvl="5" w:tplc="04090005" w:tentative="1">
+      <w:start w:val="1"/>
+      <w:numFmt w:val="bullet"/>
+      <w:lvlText w:val=""/>
+      <w:lvlJc w:val="left"/>
+      <w:pPr>
+        <w:ind w:left="4320" w:hanging="360"/>
+      </w:pPr>
+      <w:rPr>
+        <w:rFonts w:ascii="Wingdings" w:hAnsi="Wingdings" w:hint="default"/>
+      </w:rPr>
+    </w:lvl>
+    <w:lvl w:ilvl="6" w:tplc="04090001" w:tentative="1">
+      <w:start w:val="1"/>
+      <w:numFmt w:val="bullet"/>
+      <w:lvlText w:val=""/>
+      <w:lvlJc w:val="left"/>
+      <w:pPr>
+        <w:ind w:left="5040" w:hanging="360"/>
+      </w:pPr>
+      <w:rPr>
+        <w:rFonts w:ascii="Symbol" w:hAnsi="Symbol" w:hint="default"/>
+      </w:rPr>
+    </w:lvl>
+    <w:lvl w:ilvl="7" w:tplc="04090003" w:tentative="1">
+      <w:start w:val="1"/>
+      <w:numFmt w:val="bullet"/>
+      <w:lvlText w:val="o"/>
+      <w:lvlJc w:val="left"/>
+      <w:pPr>
+        <w:ind w:left="5760" w:hanging="360"/>
+      </w:pPr>
+      <w:rPr>
+        <w:rFonts w:ascii="Courier New" w:hAnsi="Courier New" w:cs="Courier New" w:hint="default"/>
+      </w:rPr>
+    </w:lvl>
+    <w:lvl w:ilvl="8" w:tplc="04090005" w:tentative="1">
+      <w:start w:val="1"/>
+      <w:numFmt w:val="bullet"/>
+      <w:lvlText w:val=""/>
+      <w:lvlJc w:val="left"/>
+      <w:pPr>
+        <w:ind w:left="6480" w:hanging="360"/>
+      </w:pPr>
+      <w:rPr>
+        <w:rFonts w:ascii="Wingdings" w:hAnsi="Wingdings" w:hint="default"/>
+      </w:rPr>
+    </w:lvl>
+  </w:abstractNum>
+  <w:abstractNum w:abstractNumId="1" w15:restartNumberingAfterBreak="0">
     <w:nsid w:val="761F45C6"/>
     <w:multiLevelType w:val="hybridMultilevel"/>
     <w:tmpl w:val="F6FE0D26"/>
@@ -938,6 +1694,9 @@
     </w:lvl>
   </w:abstractNum>
   <w:num w:numId="1" w16cid:durableId="290865762">
+    <w:abstractNumId w:val="1"/>
+  </w:num>
+  <w:num w:numId="2" w16cid:durableId="129398473">
     <w:abstractNumId w:val="0"/>
   </w:num>
 </w:numbering>

--- a/CoreBanking/Doc/Doc.docx
+++ b/CoreBanking/Doc/Doc.docx
@@ -1,12 +1,11 @@
 
 <file path=word/document.xml><?xml version="1.0" encoding="utf-8"?>
-<w:document xmlns:wpc="http://schemas.microsoft.com/office/word/2010/wordprocessingCanvas" xmlns:cx="http://schemas.microsoft.com/office/drawing/2014/chartex" xmlns:cx1="http://schemas.microsoft.com/office/drawing/2015/9/8/chartex" xmlns:cx2="http://schemas.microsoft.com/office/drawing/2015/10/21/chartex" xmlns:cx3="http://schemas.microsoft.com/office/drawing/2016/5/9/chartex" xmlns:cx4="http://schemas.microsoft.com/office/drawing/2016/5/10/chartex" xmlns:cx5="http://schemas.microsoft.com/office/drawing/2016/5/11/chartex" xmlns:cx6="http://schemas.microsoft.com/office/drawing/2016/5/12/chartex" xmlns:cx7="http://schemas.microsoft.com/office/drawing/2016/5/13/chartex" xmlns:cx8="http://schemas.microsoft.com/office/drawing/2016/5/14/chartex" xmlns:mc="http://schemas.openxmlformats.org/markup-compatibility/2006" xmlns:aink="http://schemas.microsoft.com/office/drawing/2016/ink" xmlns:am3d="http://schemas.microsoft.com/office/drawing/2017/model3d" xmlns:o="urn:schemas-microsoft-com:office:office" xmlns:r="http://schemas.openxmlformats.org/officeDocument/2006/relationships" xmlns:m="http://schemas.openxmlformats.org/officeDocument/2006/math" xmlns:v="urn:schemas-microsoft-com:vml" xmlns:wp14="http://schemas.microsoft.com/office/word/2010/wordprocessingDrawing" xmlns:wp="http://schemas.openxmlformats.org/drawingml/2006/wordprocessingDrawing" xmlns:w10="urn:schemas-microsoft-com:office:word" xmlns:w="http://schemas.openxmlformats.org/wordprocessingml/2006/main" xmlns:w14="http://schemas.microsoft.com/office/word/2010/wordml" xmlns:w15="http://schemas.microsoft.com/office/word/2012/wordml" xmlns:w16cex="http://schemas.microsoft.com/office/word/2018/wordml/cex" xmlns:w16cid="http://schemas.microsoft.com/office/word/2016/wordml/cid" xmlns:w16="http://schemas.microsoft.com/office/word/2018/wordml" xmlns:w16sdtdh="http://schemas.microsoft.com/office/word/2020/wordml/sdtdatahash" xmlns:w16se="http://schemas.microsoft.com/office/word/2015/wordml/symex" xmlns:wpg="http://schemas.microsoft.com/office/word/2010/wordprocessingGroup" xmlns:wpi="http://schemas.microsoft.com/office/word/2010/wordprocessingInk" xmlns:wne="http://schemas.microsoft.com/office/word/2006/wordml" xmlns:wps="http://schemas.microsoft.com/office/word/2010/wordprocessingShape" mc:Ignorable="w14 w15 w16se w16cid w16 w16cex w16sdtdh wp14">
+<w:document xmlns:wpc="http://schemas.microsoft.com/office/word/2010/wordprocessingCanvas" xmlns:cx="http://schemas.microsoft.com/office/drawing/2014/chartex" xmlns:cx1="http://schemas.microsoft.com/office/drawing/2015/9/8/chartex" xmlns:cx2="http://schemas.microsoft.com/office/drawing/2015/10/21/chartex" xmlns:cx3="http://schemas.microsoft.com/office/drawing/2016/5/9/chartex" xmlns:cx4="http://schemas.microsoft.com/office/drawing/2016/5/10/chartex" xmlns:cx5="http://schemas.microsoft.com/office/drawing/2016/5/11/chartex" xmlns:cx6="http://schemas.microsoft.com/office/drawing/2016/5/12/chartex" xmlns:cx7="http://schemas.microsoft.com/office/drawing/2016/5/13/chartex" xmlns:cx8="http://schemas.microsoft.com/office/drawing/2016/5/14/chartex" xmlns:mc="http://schemas.openxmlformats.org/markup-compatibility/2006" xmlns:aink="http://schemas.microsoft.com/office/drawing/2016/ink" xmlns:am3d="http://schemas.microsoft.com/office/drawing/2017/model3d" xmlns:o="urn:schemas-microsoft-com:office:office" xmlns:oel="http://schemas.microsoft.com/office/2019/extlst" xmlns:r="http://schemas.openxmlformats.org/officeDocument/2006/relationships" xmlns:m="http://schemas.openxmlformats.org/officeDocument/2006/math" xmlns:v="urn:schemas-microsoft-com:vml" xmlns:wp14="http://schemas.microsoft.com/office/word/2010/wordprocessingDrawing" xmlns:wp="http://schemas.openxmlformats.org/drawingml/2006/wordprocessingDrawing" xmlns:w10="urn:schemas-microsoft-com:office:word" xmlns:w="http://schemas.openxmlformats.org/wordprocessingml/2006/main" xmlns:w14="http://schemas.microsoft.com/office/word/2010/wordml" xmlns:w15="http://schemas.microsoft.com/office/word/2012/wordml" xmlns:w16cex="http://schemas.microsoft.com/office/word/2018/wordml/cex" xmlns:w16cid="http://schemas.microsoft.com/office/word/2016/wordml/cid" xmlns:w16="http://schemas.microsoft.com/office/word/2018/wordml" xmlns:w16sdtdh="http://schemas.microsoft.com/office/word/2020/wordml/sdtdatahash" xmlns:w16se="http://schemas.microsoft.com/office/word/2015/wordml/symex" xmlns:wpg="http://schemas.microsoft.com/office/word/2010/wordprocessingGroup" xmlns:wpi="http://schemas.microsoft.com/office/word/2010/wordprocessingInk" xmlns:wne="http://schemas.microsoft.com/office/word/2006/wordml" xmlns:wps="http://schemas.microsoft.com/office/word/2010/wordprocessingShape" mc:Ignorable="w14 w15 w16se w16cid w16 w16cex w16sdtdh wp14">
   <w:body>
     <w:p>
       <w:pPr>
         <w:pStyle w:val="Heading1"/>
         <w:rPr>
-          <w:rFonts w:hint="cs"/>
           <w:b/>
           <w:bCs/>
         </w:rPr>
@@ -78,7 +77,6 @@
     <w:p>
       <w:pPr>
         <w:rPr>
-          <w:rFonts w:hint="cs"/>
           <w:rtl/>
         </w:rPr>
       </w:pPr>
@@ -116,7 +114,6 @@
     <w:p>
       <w:pPr>
         <w:rPr>
-          <w:rFonts w:hint="cs"/>
           <w:rtl/>
         </w:rPr>
       </w:pPr>
@@ -154,7 +151,6 @@
     <w:p>
       <w:pPr>
         <w:rPr>
-          <w:rFonts w:hint="cs"/>
           <w:sz w:val="40"/>
           <w:szCs w:val="40"/>
           <w:rtl/>
@@ -232,7 +228,7 @@
           <w:rFonts w:hint="cs"/>
           <w:rtl/>
         </w:rPr>
-        <w:t>نصب پکیج های لازم جهت کار با دیتابیس شامل</w:t>
+        <w:t>نصب پکیج های لازم شامل</w:t>
       </w:r>
     </w:p>
     <w:p>
@@ -332,6 +328,51 @@
         </w:rPr>
         <w:t>5.0</w:t>
       </w:r>
+    </w:p>
+    <w:p>
+      <w:pPr>
+        <w:rPr>
+          <w:rFonts w:ascii="Microsoft PhagsPa" w:hAnsi="Microsoft PhagsPa"/>
+        </w:rPr>
+      </w:pPr>
+      <w:r>
+        <w:rPr>
+          <w:rFonts w:ascii="Cascadia Mono" w:hAnsi="Cascadia Mono" w:cs="Cascadia Mono"/>
+          <w:color w:val="2B91AF"/>
+          <w:sz w:val="24"/>
+          <w:szCs w:val="24"/>
+          <w:lang w:bidi="ar-SA"/>
+        </w:rPr>
+        <w:t>AutoMapper.Extensions.Microsoft.DependencyInjection</w:t>
+      </w:r>
+      <w:r>
+        <w:rPr>
+          <w:rFonts w:ascii="Cascadia Mono" w:hAnsi="Cascadia Mono" w:cs="Cascadia Mono"/>
+          <w:color w:val="2B91AF"/>
+          <w:sz w:val="24"/>
+          <w:szCs w:val="24"/>
+          <w:lang w:bidi="ar-SA"/>
+        </w:rPr>
+        <w:t xml:space="preserve"> </w:t>
+      </w:r>
+      <w:r>
+        <w:rPr>
+          <w:rFonts w:ascii="Microsoft PhagsPa" w:hAnsi="Microsoft PhagsPa"/>
+          <w:highlight w:val="green"/>
+        </w:rPr>
+        <w:t>11</w:t>
+      </w:r>
+    </w:p>
+    <w:p>
+      <w:pPr>
+        <w:rPr>
+          <w:rFonts w:ascii="Cascadia Mono" w:hAnsi="Cascadia Mono" w:cs="Cascadia Mono"/>
+          <w:color w:val="2B91AF"/>
+          <w:sz w:val="24"/>
+          <w:szCs w:val="24"/>
+          <w:lang w:bidi="ar-SA"/>
+        </w:rPr>
+      </w:pPr>
     </w:p>
     <w:p>
       <w:pPr>
@@ -462,25 +503,7 @@
           <w:sz w:val="24"/>
           <w:szCs w:val="24"/>
         </w:rPr>
-        <w:t>public CoreBankingDbContext(DbContextOptions&lt;CoreBankingDbContext&gt; options</w:t>
-      </w:r>
-      <w:proofErr w:type="gramStart"/>
-      <w:r>
-        <w:rPr>
-          <w:rFonts w:cs="B Nazanin"/>
-          <w:sz w:val="24"/>
-          <w:szCs w:val="24"/>
-        </w:rPr>
-        <w:t>) :</w:t>
-      </w:r>
-      <w:proofErr w:type="gramEnd"/>
-      <w:r>
-        <w:rPr>
-          <w:rFonts w:cs="B Nazanin"/>
-          <w:sz w:val="24"/>
-          <w:szCs w:val="24"/>
-        </w:rPr>
-        <w:t xml:space="preserve"> base(options)</w:t>
+        <w:t>public CoreBankingDbContext(DbContextOptions&lt;CoreBankingDbContext&gt; options) : base(options)</w:t>
       </w:r>
     </w:p>
     <w:p>
@@ -1021,7 +1044,6 @@
           <w:rFonts w:hint="cs"/>
           <w:rtl/>
         </w:rPr>
-        <w:lastRenderedPageBreak/>
         <w:t xml:space="preserve">مرحله </w:t>
       </w:r>
       <w:r>
@@ -1448,10 +1470,165 @@
         <w:t xml:space="preserve">        }</w:t>
       </w:r>
     </w:p>
-    <w:p>
-      <w:pPr>
+    <w:p/>
+    <w:p>
+      <w:pPr>
+        <w:pStyle w:val="Heading1"/>
+        <w:rPr>
+          <w:rFonts w:ascii="Microsoft PhagsPa" w:hAnsi="Microsoft PhagsPa"/>
+          <w:b/>
+          <w:bCs/>
+          <w:rtl/>
+        </w:rPr>
+      </w:pPr>
+      <w:r>
         <w:rPr>
           <w:rFonts w:hint="cs"/>
+          <w:rtl/>
+        </w:rPr>
+        <w:t xml:space="preserve">مرحله </w:t>
+      </w:r>
+      <w:r>
+        <w:rPr>
+          <w:rFonts w:hint="cs"/>
+          <w:rtl/>
+        </w:rPr>
+        <w:t>ششم</w:t>
+      </w:r>
+      <w:r>
+        <w:rPr>
+          <w:rFonts w:hint="cs"/>
+          <w:rtl/>
+        </w:rPr>
+        <w:t xml:space="preserve"> : ساخت </w:t>
+      </w:r>
+      <w:r>
+        <w:rPr>
+          <w:rFonts w:hint="cs"/>
+          <w:rtl/>
+        </w:rPr>
+        <w:t xml:space="preserve">پوشه </w:t>
+      </w:r>
+      <w:r>
+        <w:rPr>
+          <w:rFonts w:ascii="Microsoft PhagsPa" w:hAnsi="Microsoft PhagsPa"/>
+          <w:b/>
+          <w:bCs/>
+        </w:rPr>
+        <w:t>Profiles</w:t>
+      </w:r>
+      <w:r>
+        <w:rPr>
+          <w:rFonts w:hint="cs"/>
+          <w:rtl/>
+        </w:rPr>
+        <w:t xml:space="preserve"> و فایل </w:t>
+      </w:r>
+      <w:r>
+        <w:rPr>
+          <w:rFonts w:ascii="Microsoft PhagsPa" w:hAnsi="Microsoft PhagsPa"/>
+          <w:b/>
+          <w:bCs/>
+        </w:rPr>
+        <w:t>AutoMapperProfiles</w:t>
+      </w:r>
+    </w:p>
+    <w:p>
+      <w:pPr>
+        <w:bidi/>
+        <w:rPr>
+          <w:rFonts w:cs="B Nazanin"/>
+        </w:rPr>
+      </w:pPr>
+      <w:r>
+        <w:rPr>
+          <w:rFonts w:cs="B Nazanin" w:hint="cs"/>
+          <w:rtl/>
+        </w:rPr>
+        <w:t xml:space="preserve">در این مرحله </w:t>
+      </w:r>
+      <w:r>
+        <w:rPr>
+          <w:rFonts w:cs="B Nazanin" w:hint="cs"/>
+          <w:rtl/>
+        </w:rPr>
+        <w:t xml:space="preserve">برای </w:t>
+      </w:r>
+      <w:r>
+        <w:rPr>
+          <w:rFonts w:cs="B Nazanin" w:hint="cs"/>
+          <w:rtl/>
+        </w:rPr>
+        <w:t>مدل</w:t>
+      </w:r>
+      <w:r>
+        <w:rPr>
+          <w:rFonts w:cs="B Nazanin" w:hint="cs"/>
+          <w:rtl/>
+        </w:rPr>
+        <w:t xml:space="preserve"> ها چندین</w:t>
+      </w:r>
+      <w:r>
+        <w:rPr>
+          <w:rFonts w:cs="B Nazanin" w:hint="cs"/>
+          <w:rtl/>
+        </w:rPr>
+        <w:t xml:space="preserve"> </w:t>
+      </w:r>
+      <w:r>
+        <w:rPr>
+          <w:rFonts w:cs="B Nazanin"/>
+        </w:rPr>
+        <w:t>DTO</w:t>
+      </w:r>
+      <w:r>
+        <w:rPr>
+          <w:rFonts w:cs="B Nazanin" w:hint="cs"/>
+          <w:rtl/>
+        </w:rPr>
+        <w:t xml:space="preserve"> </w:t>
+      </w:r>
+      <w:r>
+        <w:rPr>
+          <w:rFonts w:cs="B Nazanin" w:hint="cs"/>
+          <w:rtl/>
+        </w:rPr>
+        <w:t>می</w:t>
+      </w:r>
+      <w:r>
+        <w:rPr>
+          <w:rFonts w:cs="B Nazanin" w:hint="cs"/>
+          <w:rtl/>
+        </w:rPr>
+        <w:t xml:space="preserve"> </w:t>
+      </w:r>
+      <w:r>
+        <w:rPr>
+          <w:rFonts w:cs="B Nazanin" w:hint="cs"/>
+          <w:rtl/>
+        </w:rPr>
+        <w:t>سازیم و از انها استفاده میکنیم</w:t>
+      </w:r>
+      <w:r>
+        <w:rPr>
+          <w:rFonts w:cs="B Nazanin" w:hint="cs"/>
+          <w:rtl/>
+        </w:rPr>
+        <w:t xml:space="preserve"> تا </w:t>
+      </w:r>
+      <w:r>
+        <w:rPr>
+          <w:rFonts w:cs="B Nazanin" w:hint="cs"/>
+          <w:rtl/>
+        </w:rPr>
+        <w:t>برای هر نوع عملیات بخش های مختلفی از مدل اصلی را به کاربر نمایش  دهیم و قسمت های حساس و محرمانه را مخفی کنیم</w:t>
+      </w:r>
+    </w:p>
+    <w:p>
+      <w:pPr>
+        <w:rPr>
+          <w:rFonts w:hint="cs"/>
+          <w:rtl/>
         </w:rPr>
       </w:pPr>
     </w:p>
@@ -1466,7 +1643,7 @@
 </file>
 
 <file path=word/numbering.xml><?xml version="1.0" encoding="utf-8"?>
-<w:numbering xmlns:wpc="http://schemas.microsoft.com/office/word/2010/wordprocessingCanvas" xmlns:cx="http://schemas.microsoft.com/office/drawing/2014/chartex" xmlns:cx1="http://schemas.microsoft.com/office/drawing/2015/9/8/chartex" xmlns:cx2="http://schemas.microsoft.com/office/drawing/2015/10/21/chartex" xmlns:cx3="http://schemas.microsoft.com/office/drawing/2016/5/9/chartex" xmlns:cx4="http://schemas.microsoft.com/office/drawing/2016/5/10/chartex" xmlns:cx5="http://schemas.microsoft.com/office/drawing/2016/5/11/chartex" xmlns:cx6="http://schemas.microsoft.com/office/drawing/2016/5/12/chartex" xmlns:cx7="http://schemas.microsoft.com/office/drawing/2016/5/13/chartex" xmlns:cx8="http://schemas.microsoft.com/office/drawing/2016/5/14/chartex" xmlns:mc="http://schemas.openxmlformats.org/markup-compatibility/2006" xmlns:aink="http://schemas.microsoft.com/office/drawing/2016/ink" xmlns:am3d="http://schemas.microsoft.com/office/drawing/2017/model3d" xmlns:o="urn:schemas-microsoft-com:office:office" xmlns:r="http://schemas.openxmlformats.org/officeDocument/2006/relationships" xmlns:m="http://schemas.openxmlformats.org/officeDocument/2006/math" xmlns:v="urn:schemas-microsoft-com:vml" xmlns:wp14="http://schemas.microsoft.com/office/word/2010/wordprocessingDrawing" xmlns:wp="http://schemas.openxmlformats.org/drawingml/2006/wordprocessingDrawing" xmlns:w10="urn:schemas-microsoft-com:office:word" xmlns:w="http://schemas.openxmlformats.org/wordprocessingml/2006/main" xmlns:w14="http://schemas.microsoft.com/office/word/2010/wordml" xmlns:w15="http://schemas.microsoft.com/office/word/2012/wordml" xmlns:w16cex="http://schemas.microsoft.com/office/word/2018/wordml/cex" xmlns:w16cid="http://schemas.microsoft.com/office/word/2016/wordml/cid" xmlns:w16="http://schemas.microsoft.com/office/word/2018/wordml" xmlns:w16sdtdh="http://schemas.microsoft.com/office/word/2020/wordml/sdtdatahash" xmlns:w16se="http://schemas.microsoft.com/office/word/2015/wordml/symex" xmlns:wpg="http://schemas.microsoft.com/office/word/2010/wordprocessingGroup" xmlns:wpi="http://schemas.microsoft.com/office/word/2010/wordprocessingInk" xmlns:wne="http://schemas.microsoft.com/office/word/2006/wordml" xmlns:wps="http://schemas.microsoft.com/office/word/2010/wordprocessingShape" mc:Ignorable="w14 w15 w16se w16cid w16 w16cex w16sdtdh wp14">
+<w:numbering xmlns:wpc="http://schemas.microsoft.com/office/word/2010/wordprocessingCanvas" xmlns:cx="http://schemas.microsoft.com/office/drawing/2014/chartex" xmlns:cx1="http://schemas.microsoft.com/office/drawing/2015/9/8/chartex" xmlns:cx2="http://schemas.microsoft.com/office/drawing/2015/10/21/chartex" xmlns:cx3="http://schemas.microsoft.com/office/drawing/2016/5/9/chartex" xmlns:cx4="http://schemas.microsoft.com/office/drawing/2016/5/10/chartex" xmlns:cx5="http://schemas.microsoft.com/office/drawing/2016/5/11/chartex" xmlns:cx6="http://schemas.microsoft.com/office/drawing/2016/5/12/chartex" xmlns:cx7="http://schemas.microsoft.com/office/drawing/2016/5/13/chartex" xmlns:cx8="http://schemas.microsoft.com/office/drawing/2016/5/14/chartex" xmlns:mc="http://schemas.openxmlformats.org/markup-compatibility/2006" xmlns:aink="http://schemas.microsoft.com/office/drawing/2016/ink" xmlns:am3d="http://schemas.microsoft.com/office/drawing/2017/model3d" xmlns:o="urn:schemas-microsoft-com:office:office" xmlns:oel="http://schemas.microsoft.com/office/2019/extlst" xmlns:r="http://schemas.openxmlformats.org/officeDocument/2006/relationships" xmlns:m="http://schemas.openxmlformats.org/officeDocument/2006/math" xmlns:v="urn:schemas-microsoft-com:vml" xmlns:wp14="http://schemas.microsoft.com/office/word/2010/wordprocessingDrawing" xmlns:wp="http://schemas.openxmlformats.org/drawingml/2006/wordprocessingDrawing" xmlns:w10="urn:schemas-microsoft-com:office:word" xmlns:w="http://schemas.openxmlformats.org/wordprocessingml/2006/main" xmlns:w14="http://schemas.microsoft.com/office/word/2010/wordml" xmlns:w15="http://schemas.microsoft.com/office/word/2012/wordml" xmlns:w16cex="http://schemas.microsoft.com/office/word/2018/wordml/cex" xmlns:w16cid="http://schemas.microsoft.com/office/word/2016/wordml/cid" xmlns:w16="http://schemas.microsoft.com/office/word/2018/wordml" xmlns:w16sdtdh="http://schemas.microsoft.com/office/word/2020/wordml/sdtdatahash" xmlns:w16se="http://schemas.microsoft.com/office/word/2015/wordml/symex" xmlns:wpg="http://schemas.microsoft.com/office/word/2010/wordprocessingGroup" xmlns:wpi="http://schemas.microsoft.com/office/word/2010/wordprocessingInk" xmlns:wne="http://schemas.microsoft.com/office/word/2006/wordml" xmlns:wps="http://schemas.microsoft.com/office/word/2010/wordprocessingShape" mc:Ignorable="w14 w15 w16se w16cid w16 w16cex w16sdtdh wp14">
   <w:abstractNum w:abstractNumId="0" w15:restartNumberingAfterBreak="0">
     <w:nsid w:val="4DF33550"/>
     <w:multiLevelType w:val="hybridMultilevel"/>

--- a/CoreBanking/Doc/Doc.docx
+++ b/CoreBanking/Doc/Doc.docx
@@ -1622,6 +1622,39 @@
           <w:rtl/>
         </w:rPr>
         <w:t>برای هر نوع عملیات بخش های مختلفی از مدل اصلی را به کاربر نمایش  دهیم و قسمت های حساس و محرمانه را مخفی کنیم</w:t>
+      </w:r>
+    </w:p>
+    <w:p/>
+    <w:p>
+      <w:pPr>
+        <w:pStyle w:val="Heading1"/>
+        <w:rPr>
+          <w:rFonts w:ascii="Microsoft PhagsPa" w:hAnsi="Microsoft PhagsPa"/>
+          <w:b/>
+          <w:bCs/>
+        </w:rPr>
+      </w:pPr>
+      <w:r>
+        <w:rPr>
+          <w:rFonts w:hint="cs"/>
+          <w:rtl/>
+        </w:rPr>
+        <w:t xml:space="preserve">مرحله </w:t>
+      </w:r>
+      <w:r>
+        <w:rPr>
+          <w:rFonts w:hint="cs"/>
+          <w:rtl/>
+        </w:rPr>
+        <w:t xml:space="preserve">هفتم : ساخت </w:t>
+      </w:r>
+      <w:r>
+        <w:rPr>
+          <w:rFonts w:ascii="Microsoft PhagsPa" w:hAnsi="Microsoft PhagsPa"/>
+          <w:b/>
+          <w:bCs/>
+        </w:rPr>
+        <w:t>Controllers</w:t>
       </w:r>
     </w:p>
     <w:p>
